--- a/Projet/Sprint 1/Package 3/Documentation/Analyse/P03-US-01.docx
+++ b/Projet/Sprint 1/Package 3/Documentation/Analyse/P03-US-01.docx
@@ -137,8 +137,10 @@
                 <w:sz w:val="56"/>
                 <w:szCs w:val="56"/>
               </w:rPr>
-              <w:t>Titre du récit utilisateur</w:t>
-            </w:r>
+              <w:t>Profil étudiant</w:t>
+            </w:r>
+            <w:bookmarkStart w:id="2" w:name="_GoBack"/>
+            <w:bookmarkEnd w:id="2"/>
           </w:p>
           <w:p>
             <w:pPr>
@@ -158,7 +160,7 @@
                 <w:b/>
                 <w:sz w:val="20"/>
               </w:rPr>
-              <w:t>Récit utilisateur PXX-USXX</w:t>
+              <w:t>Récit utilisateur P03-US01</w:t>
             </w:r>
           </w:p>
         </w:tc>
@@ -786,8 +788,6 @@
                 <w:szCs w:val="22"/>
               </w:rPr>
             </w:pPr>
-            <w:bookmarkStart w:id="2" w:name="_GoBack"/>
-            <w:bookmarkEnd w:id="2"/>
           </w:p>
         </w:tc>
       </w:tr>
@@ -976,7 +976,7 @@
             </wp:anchor>
           </w:drawing>
         </mc:Choice>
-        <mc:Fallback xmlns:cx5="http://schemas.microsoft.com/office/drawing/2016/5/11/chartex" xmlns:cx4="http://schemas.microsoft.com/office/drawing/2016/5/10/chartex" xmlns:cx3="http://schemas.microsoft.com/office/drawing/2016/5/9/chartex" xmlns:cx2="http://schemas.microsoft.com/office/drawing/2015/10/21/chartex" xmlns:cx1="http://schemas.microsoft.com/office/drawing/2015/9/8/chartex">
+        <mc:Fallback xmlns:cx1="http://schemas.microsoft.com/office/drawing/2015/9/8/chartex" xmlns:cx2="http://schemas.microsoft.com/office/drawing/2015/10/21/chartex" xmlns:cx3="http://schemas.microsoft.com/office/drawing/2016/5/9/chartex" xmlns:cx4="http://schemas.microsoft.com/office/drawing/2016/5/10/chartex" xmlns:cx5="http://schemas.microsoft.com/office/drawing/2016/5/11/chartex">
           <w:pict>
             <v:rect w14:anchorId="5DFAC387" id="Rectangle 3" o:spid="_x0000_s1026" style="position:absolute;margin-left:8.4pt;margin-top:36.3pt;width:401.85pt;height:54.95pt;z-index:251657728;visibility:visible;mso-wrap-style:square;mso-width-percent:0;mso-height-percent:0;mso-wrap-distance-left:9pt;mso-wrap-distance-top:0;mso-wrap-distance-right:9pt;mso-wrap-distance-bottom:0;mso-position-horizontal:absolute;mso-position-horizontal-relative:text;mso-position-vertical:absolute;mso-position-vertical-relative:text;mso-width-percent:0;mso-height-percent:0;mso-width-relative:page;mso-height-relative:page;v-text-anchor:top" o:gfxdata="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" stroked="f">
               <v:fill color2="#e89b00" rotate="t" angle="90" focus="100%" type="gradient"/>
@@ -3264,7 +3264,7 @@
 </file>
 
 <file path=customXml/itemProps1.xml><?xml version="1.0" encoding="utf-8"?>
-<ds:datastoreItem xmlns:ds="http://schemas.openxmlformats.org/officeDocument/2006/customXml" ds:itemID="{C4DA5B08-7E7F-4DBA-BDA5-31680E36AA08}">
+<ds:datastoreItem xmlns:ds="http://schemas.openxmlformats.org/officeDocument/2006/customXml" ds:itemID="{CB28C037-986B-4C8B-84C0-2B9A520D79D4}">
   <ds:schemaRefs>
     <ds:schemaRef ds:uri="http://schemas.openxmlformats.org/officeDocument/2006/bibliography"/>
   </ds:schemaRefs>

--- a/Projet/Sprint 1/Package 3/Documentation/Analyse/P03-US-01.docx
+++ b/Projet/Sprint 1/Package 3/Documentation/Analyse/P03-US-01.docx
@@ -1,6 +1,6 @@
 
 <file path=word/document.xml><?xml version="1.0" encoding="utf-8"?>
-<w:document xmlns:wpc="http://schemas.microsoft.com/office/word/2010/wordprocessingCanvas" xmlns:cx="http://schemas.microsoft.com/office/drawing/2014/chartex" xmlns:mc="http://schemas.openxmlformats.org/markup-compatibility/2006" xmlns:o="urn:schemas-microsoft-com:office:office" xmlns:r="http://schemas.openxmlformats.org/officeDocument/2006/relationships" xmlns:m="http://schemas.openxmlformats.org/officeDocument/2006/math" xmlns:v="urn:schemas-microsoft-com:vml" xmlns:wp14="http://schemas.microsoft.com/office/word/2010/wordprocessingDrawing" xmlns:wp="http://schemas.openxmlformats.org/drawingml/2006/wordprocessingDrawing" xmlns:w10="urn:schemas-microsoft-com:office:word" xmlns:w="http://schemas.openxmlformats.org/wordprocessingml/2006/main" xmlns:w14="http://schemas.microsoft.com/office/word/2010/wordml" xmlns:w15="http://schemas.microsoft.com/office/word/2012/wordml" xmlns:w16se="http://schemas.microsoft.com/office/word/2015/wordml/symex" xmlns:wpg="http://schemas.microsoft.com/office/word/2010/wordprocessingGroup" xmlns:wpi="http://schemas.microsoft.com/office/word/2010/wordprocessingInk" xmlns:wne="http://schemas.microsoft.com/office/word/2006/wordml" xmlns:wps="http://schemas.microsoft.com/office/word/2010/wordprocessingShape" mc:Ignorable="w14 w15 w16se wp14">
+<w:document xmlns:wpc="http://schemas.microsoft.com/office/word/2010/wordprocessingCanvas" xmlns:cx="http://schemas.microsoft.com/office/drawing/2014/chartex" xmlns:cx1="http://schemas.microsoft.com/office/drawing/2015/9/8/chartex" xmlns:cx2="http://schemas.microsoft.com/office/drawing/2015/10/21/chartex" xmlns:cx3="http://schemas.microsoft.com/office/drawing/2016/5/9/chartex" xmlns:cx4="http://schemas.microsoft.com/office/drawing/2016/5/10/chartex" xmlns:cx5="http://schemas.microsoft.com/office/drawing/2016/5/11/chartex" xmlns:cx6="http://schemas.microsoft.com/office/drawing/2016/5/12/chartex" xmlns:cx7="http://schemas.microsoft.com/office/drawing/2016/5/13/chartex" xmlns:cx8="http://schemas.microsoft.com/office/drawing/2016/5/14/chartex" xmlns:mc="http://schemas.openxmlformats.org/markup-compatibility/2006" xmlns:aink="http://schemas.microsoft.com/office/drawing/2016/ink" xmlns:am3d="http://schemas.microsoft.com/office/drawing/2017/model3d" xmlns:o="urn:schemas-microsoft-com:office:office" xmlns:r="http://schemas.openxmlformats.org/officeDocument/2006/relationships" xmlns:m="http://schemas.openxmlformats.org/officeDocument/2006/math" xmlns:v="urn:schemas-microsoft-com:vml" xmlns:wp14="http://schemas.microsoft.com/office/word/2010/wordprocessingDrawing" xmlns:wp="http://schemas.openxmlformats.org/drawingml/2006/wordprocessingDrawing" xmlns:w10="urn:schemas-microsoft-com:office:word" xmlns:w="http://schemas.openxmlformats.org/wordprocessingml/2006/main" xmlns:w14="http://schemas.microsoft.com/office/word/2010/wordml" xmlns:w15="http://schemas.microsoft.com/office/word/2012/wordml" xmlns:w16cid="http://schemas.microsoft.com/office/word/2016/wordml/cid" xmlns:w16se="http://schemas.microsoft.com/office/word/2015/wordml/symex" xmlns:wpg="http://schemas.microsoft.com/office/word/2010/wordprocessingGroup" xmlns:wpi="http://schemas.microsoft.com/office/word/2010/wordprocessingInk" xmlns:wne="http://schemas.microsoft.com/office/word/2006/wordml" xmlns:wps="http://schemas.microsoft.com/office/word/2010/wordprocessingShape" mc:Ignorable="w14 w15 w16se w16cid wp14">
   <w:body>
     <w:tbl>
       <w:tblPr>
@@ -47,7 +47,7 @@
               <w:rPr>
                 <w:noProof/>
                 <w:w w:val="95"/>
-                <w:sz w:val="56"/>
+                <w:sz w:val="44"/>
                 <w:szCs w:val="56"/>
               </w:rPr>
             </w:pPr>
@@ -56,7 +56,7 @@
             <w:r>
               <w:rPr>
                 <w:noProof/>
-                <w:sz w:val="56"/>
+                <w:sz w:val="44"/>
                 <w:szCs w:val="56"/>
                 <w:lang w:eastAsia="fr-CA"/>
               </w:rPr>
@@ -64,13 +64,13 @@
                 <wp:anchor distT="0" distB="0" distL="114300" distR="114300" simplePos="0" relativeHeight="251657728" behindDoc="0" locked="0" layoutInCell="1" allowOverlap="1" wp14:anchorId="2F64F463" wp14:editId="4F0034C8">
                   <wp:simplePos x="0" y="0"/>
                   <wp:positionH relativeFrom="column">
-                    <wp:posOffset>5166360</wp:posOffset>
+                    <wp:posOffset>5166995</wp:posOffset>
                   </wp:positionH>
                   <wp:positionV relativeFrom="paragraph">
-                    <wp:posOffset>-47625</wp:posOffset>
+                    <wp:posOffset>-49530</wp:posOffset>
                   </wp:positionV>
-                  <wp:extent cx="1797050" cy="690245"/>
-                  <wp:effectExtent l="19050" t="19050" r="12700" b="14605"/>
+                  <wp:extent cx="1787525" cy="690245"/>
+                  <wp:effectExtent l="19050" t="19050" r="22225" b="14605"/>
                   <wp:wrapNone/>
                   <wp:docPr id="236" name="Image 236" descr="dicj1"/>
                   <wp:cNvGraphicFramePr>
@@ -101,7 +101,7 @@
                         <pic:spPr bwMode="auto">
                           <a:xfrm>
                             <a:off x="0" y="0"/>
-                            <a:ext cx="1797050" cy="690245"/>
+                            <a:ext cx="1787525" cy="690245"/>
                           </a:xfrm>
                           <a:prstGeom prst="rect">
                             <a:avLst/>
@@ -133,11 +133,11 @@
             <w:r>
               <w:rPr>
                 <w:noProof/>
-                <w:w w:val="95"/>
-                <w:sz w:val="56"/>
+                <w:sz w:val="44"/>
                 <w:szCs w:val="56"/>
-              </w:rPr>
-              <w:t>Titre du récit utilisateur</w:t>
+                <w:lang w:eastAsia="fr-CA"/>
+              </w:rPr>
+              <w:t>Tableau de bord gestionnaire de stage.</w:t>
             </w:r>
           </w:p>
           <w:p>
@@ -158,7 +158,7 @@
                 <w:b/>
                 <w:sz w:val="20"/>
               </w:rPr>
-              <w:t>Récit utilisateur PXX-USXX</w:t>
+              <w:t>Récit utilisateur P03-US01</w:t>
             </w:r>
           </w:p>
         </w:tc>
@@ -282,7 +282,7 @@
                 <w:sz w:val="22"/>
                 <w:szCs w:val="22"/>
               </w:rPr>
-              <w:t>En tant qu’</w:t>
+              <w:t>En tant que</w:t>
             </w:r>
             <w:r>
               <w:rPr>
@@ -296,7 +296,7 @@
                 <w:sz w:val="22"/>
                 <w:szCs w:val="22"/>
               </w:rPr>
-              <w:t>étudiant</w:t>
+              <w:t>Gestionnaire de stage</w:t>
             </w:r>
           </w:p>
           <w:p>
@@ -339,7 +339,58 @@
                 <w:sz w:val="22"/>
                 <w:szCs w:val="22"/>
               </w:rPr>
-              <w:t>consulter mon profil</w:t>
+              <w:t xml:space="preserve">Gérer les entreprises, </w:t>
+            </w:r>
+            <w:r>
+              <w:rPr>
+                <w:sz w:val="22"/>
+                <w:szCs w:val="22"/>
+              </w:rPr>
+              <w:t xml:space="preserve">les responsables de stage, les superviseurs, les sessions, </w:t>
+            </w:r>
+            <w:r>
+              <w:rPr>
+                <w:sz w:val="22"/>
+                <w:szCs w:val="22"/>
+              </w:rPr>
+              <w:t>les stages et</w:t>
+            </w:r>
+            <w:r>
+              <w:rPr>
+                <w:sz w:val="22"/>
+                <w:szCs w:val="22"/>
+              </w:rPr>
+              <w:t xml:space="preserve"> les stagiaires, consu</w:t>
+            </w:r>
+            <w:r>
+              <w:rPr>
+                <w:sz w:val="22"/>
+                <w:szCs w:val="22"/>
+              </w:rPr>
+              <w:t xml:space="preserve">lter la documentation de stage et </w:t>
+            </w:r>
+            <w:r>
+              <w:rPr>
+                <w:sz w:val="22"/>
+                <w:szCs w:val="22"/>
+              </w:rPr>
+              <w:t xml:space="preserve">les </w:t>
+            </w:r>
+            <w:proofErr w:type="spellStart"/>
+            <w:r>
+              <w:rPr>
+                <w:sz w:val="22"/>
+                <w:szCs w:val="22"/>
+              </w:rPr>
+              <w:t>pdf</w:t>
+            </w:r>
+            <w:proofErr w:type="spellEnd"/>
+            <w:r>
+              <w:rPr>
+                <w:sz w:val="22"/>
+                <w:szCs w:val="22"/>
+              </w:rPr>
+              <w:t xml:space="preserve"> concernant les stages.</w:t>
             </w:r>
           </w:p>
           <w:p>
@@ -382,14 +433,7 @@
                 <w:sz w:val="22"/>
                 <w:szCs w:val="22"/>
               </w:rPr>
-              <w:t xml:space="preserve">accéder </w:t>
-            </w:r>
-            <w:r>
-              <w:rPr>
-                <w:sz w:val="22"/>
-                <w:szCs w:val="22"/>
-              </w:rPr>
-              <w:t>à mes informations.</w:t>
+              <w:t>Faciliter la gestion des stagiaires, des responsables et des superviseurs, faciliter le suivi du stagiaire et avoir un accès rapide aux différentes informations de ceux-ci.</w:t>
             </w:r>
           </w:p>
           <w:p>
@@ -458,14 +502,23 @@
                 <w:sz w:val="22"/>
                 <w:szCs w:val="22"/>
               </w:rPr>
-              <w:t>Un lien qui emmène l’étudiant vers le site du DICJ</w:t>
-            </w:r>
-            <w:r>
-              <w:rPr>
-                <w:sz w:val="22"/>
-                <w:szCs w:val="22"/>
-              </w:rPr>
-              <w:t>.</w:t>
+              <w:t>(</w:t>
+            </w:r>
+            <w:proofErr w:type="gramStart"/>
+            <w:r>
+              <w:rPr>
+                <w:sz w:val="22"/>
+                <w:szCs w:val="22"/>
+              </w:rPr>
+              <w:t>cas</w:t>
+            </w:r>
+            <w:proofErr w:type="gramEnd"/>
+            <w:r>
+              <w:rPr>
+                <w:sz w:val="22"/>
+                <w:szCs w:val="22"/>
+              </w:rPr>
+              <w:t xml:space="preserve"> nominal)</w:t>
             </w:r>
             <w:r>
               <w:rPr>
@@ -500,14 +553,15 @@
                 <w:sz w:val="22"/>
                 <w:szCs w:val="22"/>
               </w:rPr>
-              <w:t>Un bouton qui permet à l’</w:t>
-            </w:r>
-            <w:r>
-              <w:rPr>
-                <w:sz w:val="22"/>
-                <w:szCs w:val="22"/>
-              </w:rPr>
-              <w:t xml:space="preserve">étudiant et seulement lui d’être redirigé vers </w:t>
+              <w:t>Un lien qui emmène le gestionnaire de stage vers le site du DICJ.</w:t>
+            </w:r>
+            <w:r>
+              <w:rPr>
+                <w:sz w:val="22"/>
+                <w:szCs w:val="22"/>
+              </w:rPr>
+              <w:tab/>
+              <w:t>(XX)</w:t>
             </w:r>
           </w:p>
           <w:p>
@@ -522,21 +576,12 @@
                 <w:szCs w:val="22"/>
               </w:rPr>
             </w:pPr>
-            <w:proofErr w:type="gramStart"/>
-            <w:r>
-              <w:rPr>
-                <w:sz w:val="22"/>
-                <w:szCs w:val="22"/>
-              </w:rPr>
-              <w:t>la</w:t>
-            </w:r>
-            <w:proofErr w:type="gramEnd"/>
-            <w:r>
-              <w:rPr>
-                <w:sz w:val="22"/>
-                <w:szCs w:val="22"/>
-              </w:rPr>
-              <w:t xml:space="preserve"> page de modification de son profil.</w:t>
+            <w:r>
+              <w:rPr>
+                <w:sz w:val="22"/>
+                <w:szCs w:val="22"/>
+              </w:rPr>
+              <w:t>Un lien redirige le gestionnaire de stage vers une page qui affiche les infos.</w:t>
             </w:r>
             <w:r>
               <w:rPr>
@@ -546,6 +591,385 @@
               <w:tab/>
               <w:t>(XX)</w:t>
             </w:r>
+          </w:p>
+          <w:p>
+            <w:pPr>
+              <w:pStyle w:val="Information"/>
+              <w:tabs>
+                <w:tab w:val="center" w:pos="9661"/>
+              </w:tabs>
+              <w:ind w:left="306"/>
+              <w:rPr>
+                <w:sz w:val="22"/>
+                <w:szCs w:val="22"/>
+              </w:rPr>
+            </w:pPr>
+            <w:r>
+              <w:rPr>
+                <w:sz w:val="22"/>
+                <w:szCs w:val="22"/>
+              </w:rPr>
+              <w:t>Un lien qui ouvre le PDF sélectionné dans le navigateur.</w:t>
+            </w:r>
+            <w:r>
+              <w:rPr>
+                <w:sz w:val="22"/>
+                <w:szCs w:val="22"/>
+              </w:rPr>
+              <w:tab/>
+              <w:t xml:space="preserve">(XX) </w:t>
+            </w:r>
+          </w:p>
+          <w:p>
+            <w:pPr>
+              <w:pStyle w:val="Information"/>
+              <w:tabs>
+                <w:tab w:val="center" w:pos="9661"/>
+              </w:tabs>
+              <w:ind w:left="306"/>
+              <w:rPr>
+                <w:sz w:val="22"/>
+                <w:szCs w:val="22"/>
+              </w:rPr>
+            </w:pPr>
+            <w:r>
+              <w:rPr>
+                <w:sz w:val="22"/>
+                <w:szCs w:val="22"/>
+              </w:rPr>
+              <w:t>Le gestionnaire de stage peut naviguer parmi les stagiaires à l’aide de</w:t>
+            </w:r>
+          </w:p>
+          <w:p>
+            <w:pPr>
+              <w:pStyle w:val="Information"/>
+              <w:tabs>
+                <w:tab w:val="center" w:pos="9661"/>
+              </w:tabs>
+              <w:ind w:left="306"/>
+              <w:rPr>
+                <w:sz w:val="22"/>
+                <w:szCs w:val="22"/>
+              </w:rPr>
+            </w:pPr>
+            <w:r>
+              <w:rPr>
+                <w:sz w:val="22"/>
+                <w:szCs w:val="22"/>
+              </w:rPr>
+              <w:t>Flèches sur le tableau de bord.</w:t>
+            </w:r>
+            <w:r>
+              <w:rPr>
+                <w:sz w:val="22"/>
+                <w:szCs w:val="22"/>
+              </w:rPr>
+              <w:tab/>
+              <w:t>(XX)</w:t>
+            </w:r>
+          </w:p>
+          <w:p>
+            <w:pPr>
+              <w:pStyle w:val="Information"/>
+              <w:tabs>
+                <w:tab w:val="center" w:pos="9661"/>
+              </w:tabs>
+              <w:ind w:left="306"/>
+              <w:rPr>
+                <w:sz w:val="22"/>
+                <w:szCs w:val="22"/>
+              </w:rPr>
+            </w:pPr>
+            <w:r>
+              <w:rPr>
+                <w:sz w:val="22"/>
+                <w:szCs w:val="22"/>
+              </w:rPr>
+              <w:t>Le gestionnaire de stage peut naviguer parmi les entreprises à l’aide de</w:t>
+            </w:r>
+          </w:p>
+          <w:p>
+            <w:pPr>
+              <w:pStyle w:val="Information"/>
+              <w:tabs>
+                <w:tab w:val="center" w:pos="9661"/>
+              </w:tabs>
+              <w:ind w:left="306"/>
+              <w:rPr>
+                <w:sz w:val="22"/>
+                <w:szCs w:val="22"/>
+              </w:rPr>
+            </w:pPr>
+            <w:r>
+              <w:rPr>
+                <w:sz w:val="22"/>
+                <w:szCs w:val="22"/>
+              </w:rPr>
+              <w:t>Flèches sur le tableau de bord.</w:t>
+            </w:r>
+            <w:r>
+              <w:rPr>
+                <w:sz w:val="22"/>
+                <w:szCs w:val="22"/>
+              </w:rPr>
+              <w:tab/>
+              <w:t>(XX)</w:t>
+            </w:r>
+          </w:p>
+          <w:p>
+            <w:pPr>
+              <w:pStyle w:val="Information"/>
+              <w:tabs>
+                <w:tab w:val="center" w:pos="9661"/>
+              </w:tabs>
+              <w:ind w:left="306"/>
+              <w:rPr>
+                <w:sz w:val="22"/>
+                <w:szCs w:val="22"/>
+              </w:rPr>
+            </w:pPr>
+            <w:r>
+              <w:rPr>
+                <w:sz w:val="22"/>
+                <w:szCs w:val="22"/>
+              </w:rPr>
+              <w:t>Le gestionnaire peut cliquer sur les entreprises afin de gérer les différentes</w:t>
+            </w:r>
+          </w:p>
+          <w:p>
+            <w:pPr>
+              <w:pStyle w:val="Information"/>
+              <w:tabs>
+                <w:tab w:val="center" w:pos="9661"/>
+              </w:tabs>
+              <w:ind w:left="306"/>
+              <w:rPr>
+                <w:sz w:val="22"/>
+                <w:szCs w:val="22"/>
+              </w:rPr>
+            </w:pPr>
+            <w:r>
+              <w:rPr>
+                <w:sz w:val="22"/>
+                <w:szCs w:val="22"/>
+              </w:rPr>
+              <w:t>Informations tel</w:t>
+            </w:r>
+            <w:r>
+              <w:rPr>
+                <w:sz w:val="22"/>
+                <w:szCs w:val="22"/>
+              </w:rPr>
+              <w:t>s</w:t>
+            </w:r>
+            <w:r>
+              <w:rPr>
+                <w:sz w:val="22"/>
+                <w:szCs w:val="22"/>
+              </w:rPr>
+              <w:t xml:space="preserve"> que le superviseur et le responsable.</w:t>
+            </w:r>
+            <w:r>
+              <w:rPr>
+                <w:sz w:val="22"/>
+                <w:szCs w:val="22"/>
+              </w:rPr>
+              <w:tab/>
+              <w:t>(XX)</w:t>
+            </w:r>
+          </w:p>
+          <w:p>
+            <w:pPr>
+              <w:pStyle w:val="Information"/>
+              <w:tabs>
+                <w:tab w:val="center" w:pos="9661"/>
+              </w:tabs>
+              <w:ind w:left="306"/>
+              <w:rPr>
+                <w:sz w:val="22"/>
+                <w:szCs w:val="22"/>
+              </w:rPr>
+            </w:pPr>
+            <w:r>
+              <w:rPr>
+                <w:sz w:val="22"/>
+                <w:szCs w:val="22"/>
+              </w:rPr>
+              <w:t>Le gestionnaire peut gérer les sessions de stages. Ce qui implique qu’il peut créer</w:t>
+            </w:r>
+          </w:p>
+          <w:p>
+            <w:pPr>
+              <w:pStyle w:val="Information"/>
+              <w:tabs>
+                <w:tab w:val="center" w:pos="9661"/>
+              </w:tabs>
+              <w:ind w:left="306"/>
+              <w:rPr>
+                <w:sz w:val="22"/>
+                <w:szCs w:val="22"/>
+              </w:rPr>
+            </w:pPr>
+            <w:r>
+              <w:rPr>
+                <w:sz w:val="22"/>
+                <w:szCs w:val="22"/>
+              </w:rPr>
+              <w:t xml:space="preserve"> Et gérer la documentation de stages, un stagiaire et un stage afin de les associer. </w:t>
+            </w:r>
+            <w:r>
+              <w:rPr>
+                <w:sz w:val="22"/>
+                <w:szCs w:val="22"/>
+              </w:rPr>
+              <w:tab/>
+              <w:t>(XX)</w:t>
+            </w:r>
+          </w:p>
+          <w:p>
+            <w:pPr>
+              <w:pStyle w:val="Information"/>
+              <w:tabs>
+                <w:tab w:val="center" w:pos="9661"/>
+              </w:tabs>
+              <w:ind w:left="306"/>
+              <w:rPr>
+                <w:sz w:val="22"/>
+                <w:szCs w:val="22"/>
+              </w:rPr>
+            </w:pPr>
+            <w:r>
+              <w:rPr>
+                <w:sz w:val="22"/>
+                <w:szCs w:val="22"/>
+              </w:rPr>
+              <w:t>Une indication sur les différents états des évaluations.</w:t>
+            </w:r>
+            <w:r>
+              <w:rPr>
+                <w:sz w:val="22"/>
+                <w:szCs w:val="22"/>
+              </w:rPr>
+              <w:tab/>
+              <w:t>(XX)</w:t>
+            </w:r>
+          </w:p>
+          <w:p>
+            <w:pPr>
+              <w:pStyle w:val="Information"/>
+              <w:tabs>
+                <w:tab w:val="center" w:pos="9661"/>
+              </w:tabs>
+              <w:ind w:left="306"/>
+              <w:rPr>
+                <w:sz w:val="22"/>
+                <w:szCs w:val="22"/>
+              </w:rPr>
+            </w:pPr>
+            <w:r>
+              <w:rPr>
+                <w:sz w:val="22"/>
+                <w:szCs w:val="22"/>
+              </w:rPr>
+              <w:t xml:space="preserve">Un lien redirige vers une page qui affiche les infos détaillées de la personne </w:t>
+            </w:r>
+          </w:p>
+          <w:p>
+            <w:pPr>
+              <w:pStyle w:val="Information"/>
+              <w:tabs>
+                <w:tab w:val="center" w:pos="9661"/>
+              </w:tabs>
+              <w:ind w:left="306"/>
+              <w:rPr>
+                <w:sz w:val="22"/>
+                <w:szCs w:val="22"/>
+              </w:rPr>
+            </w:pPr>
+            <w:proofErr w:type="gramStart"/>
+            <w:r>
+              <w:rPr>
+                <w:sz w:val="22"/>
+                <w:szCs w:val="22"/>
+              </w:rPr>
+              <w:t>sélectionnée</w:t>
+            </w:r>
+            <w:proofErr w:type="gramEnd"/>
+            <w:r>
+              <w:rPr>
+                <w:sz w:val="22"/>
+                <w:szCs w:val="22"/>
+              </w:rPr>
+              <w:t>.</w:t>
+            </w:r>
+            <w:r>
+              <w:rPr>
+                <w:sz w:val="22"/>
+                <w:szCs w:val="22"/>
+              </w:rPr>
+              <w:tab/>
+              <w:t>(XX)</w:t>
+            </w:r>
+          </w:p>
+          <w:p>
+            <w:pPr>
+              <w:pStyle w:val="Information"/>
+              <w:tabs>
+                <w:tab w:val="center" w:pos="9661"/>
+              </w:tabs>
+              <w:rPr>
+                <w:sz w:val="22"/>
+                <w:szCs w:val="22"/>
+              </w:rPr>
+            </w:pPr>
+            <w:r>
+              <w:rPr>
+                <w:sz w:val="22"/>
+                <w:szCs w:val="22"/>
+              </w:rPr>
+              <w:t xml:space="preserve"> Le gestionnaire peut cli</w:t>
+            </w:r>
+            <w:r>
+              <w:rPr>
+                <w:sz w:val="22"/>
+                <w:szCs w:val="22"/>
+              </w:rPr>
+              <w:t>qu</w:t>
+            </w:r>
+            <w:r>
+              <w:rPr>
+                <w:sz w:val="22"/>
+                <w:szCs w:val="22"/>
+              </w:rPr>
+              <w:t>er</w:t>
+            </w:r>
+            <w:r>
+              <w:rPr>
+                <w:sz w:val="22"/>
+                <w:szCs w:val="22"/>
+              </w:rPr>
+              <w:t xml:space="preserve"> sur des boutons qui servent à générer un PDF </w:t>
+            </w:r>
+            <w:r>
+              <w:rPr>
+                <w:sz w:val="22"/>
+                <w:szCs w:val="22"/>
+              </w:rPr>
+              <w:t xml:space="preserve">de </w:t>
+            </w:r>
+          </w:p>
+          <w:p>
+            <w:pPr>
+              <w:pStyle w:val="Information"/>
+              <w:tabs>
+                <w:tab w:val="center" w:pos="9661"/>
+              </w:tabs>
+              <w:ind w:left="306"/>
+              <w:rPr>
+                <w:sz w:val="22"/>
+                <w:szCs w:val="22"/>
+              </w:rPr>
+            </w:pPr>
             <w:r>
               <w:rPr>
                 <w:sz w:val="22"/>
@@ -553,6 +977,119 @@
               </w:rPr>
               <w:t xml:space="preserve"> </w:t>
             </w:r>
+            <w:proofErr w:type="gramStart"/>
+            <w:r>
+              <w:rPr>
+                <w:sz w:val="22"/>
+                <w:szCs w:val="22"/>
+              </w:rPr>
+              <w:t>l’entente</w:t>
+            </w:r>
+            <w:proofErr w:type="gramEnd"/>
+            <w:r>
+              <w:rPr>
+                <w:sz w:val="22"/>
+                <w:szCs w:val="22"/>
+              </w:rPr>
+              <w:t xml:space="preserve"> entre le stagiaire et l’entreprise</w:t>
+            </w:r>
+            <w:r>
+              <w:rPr>
+                <w:sz w:val="22"/>
+                <w:szCs w:val="22"/>
+              </w:rPr>
+              <w:t>.</w:t>
+            </w:r>
+            <w:r>
+              <w:rPr>
+                <w:sz w:val="22"/>
+                <w:szCs w:val="22"/>
+              </w:rPr>
+              <w:tab/>
+              <w:t>(XX)</w:t>
+            </w:r>
+            <w:r>
+              <w:rPr>
+                <w:sz w:val="22"/>
+                <w:szCs w:val="22"/>
+              </w:rPr>
+              <w:t xml:space="preserve"> </w:t>
+            </w:r>
+          </w:p>
+          <w:p>
+            <w:pPr>
+              <w:pStyle w:val="Information"/>
+              <w:tabs>
+                <w:tab w:val="center" w:pos="9661"/>
+              </w:tabs>
+              <w:ind w:left="306"/>
+              <w:rPr>
+                <w:sz w:val="22"/>
+                <w:szCs w:val="22"/>
+              </w:rPr>
+            </w:pPr>
+          </w:p>
+          <w:p>
+            <w:pPr>
+              <w:pStyle w:val="Information"/>
+              <w:tabs>
+                <w:tab w:val="left" w:pos="9661"/>
+              </w:tabs>
+              <w:rPr>
+                <w:sz w:val="22"/>
+                <w:szCs w:val="22"/>
+              </w:rPr>
+            </w:pPr>
+            <w:r>
+              <w:rPr>
+                <w:sz w:val="22"/>
+                <w:szCs w:val="22"/>
+              </w:rPr>
+              <w:t>(Cas alternatif)</w:t>
+            </w:r>
+            <w:bookmarkStart w:id="2" w:name="_GoBack"/>
+            <w:bookmarkEnd w:id="2"/>
+          </w:p>
+          <w:p>
+            <w:pPr>
+              <w:pStyle w:val="Information"/>
+              <w:tabs>
+                <w:tab w:val="center" w:pos="9661"/>
+              </w:tabs>
+              <w:ind w:left="306"/>
+              <w:rPr>
+                <w:sz w:val="22"/>
+                <w:szCs w:val="22"/>
+              </w:rPr>
+            </w:pPr>
+            <w:r>
+              <w:rPr>
+                <w:sz w:val="22"/>
+                <w:szCs w:val="22"/>
+              </w:rPr>
+              <w:t>Les flèches pour les stagiaires disparaissent s’il n’y en a qu’un</w:t>
+            </w:r>
+            <w:r>
+              <w:rPr>
+                <w:sz w:val="22"/>
+                <w:szCs w:val="22"/>
+              </w:rPr>
+              <w:tab/>
+              <w:t>(XX)</w:t>
+            </w:r>
+          </w:p>
+          <w:p>
+            <w:pPr>
+              <w:pStyle w:val="Information"/>
+              <w:tabs>
+                <w:tab w:val="left" w:pos="1440"/>
+              </w:tabs>
+              <w:ind w:left="0"/>
+              <w:rPr>
+                <w:sz w:val="22"/>
+                <w:szCs w:val="22"/>
+              </w:rPr>
+            </w:pPr>
           </w:p>
         </w:tc>
       </w:tr>
@@ -629,17 +1166,8 @@
                 <w:sz w:val="22"/>
                 <w:szCs w:val="22"/>
               </w:rPr>
-              <w:t xml:space="preserve">David </w:t>
-            </w:r>
-            <w:proofErr w:type="spellStart"/>
-            <w:r>
-              <w:rPr>
-                <w:sz w:val="22"/>
-                <w:szCs w:val="22"/>
-              </w:rPr>
-              <w:t>Sheehy</w:t>
-            </w:r>
-            <w:proofErr w:type="spellEnd"/>
+              <w:t>Marc-Antoine Duchesne</w:t>
+            </w:r>
           </w:p>
           <w:p>
             <w:pPr>
@@ -662,7 +1190,7 @@
                 <w:sz w:val="22"/>
                 <w:szCs w:val="22"/>
               </w:rPr>
-              <w:t>2017-08-30</w:t>
+              <w:t>2017-08-31</w:t>
             </w:r>
           </w:p>
           <w:p>
@@ -686,7 +1214,14 @@
                 <w:sz w:val="22"/>
                 <w:szCs w:val="22"/>
               </w:rPr>
-              <w:t xml:space="preserve"> XX</w:t>
+              <w:t xml:space="preserve"> </w:t>
+            </w:r>
+            <w:r>
+              <w:rPr>
+                <w:sz w:val="22"/>
+                <w:szCs w:val="22"/>
+              </w:rPr>
+              <w:t>0</w:t>
             </w:r>
             <w:r>
               <w:rPr>
@@ -757,6 +1292,7 @@
               <w:rPr>
                 <w:sz w:val="32"/>
               </w:rPr>
+              <w:lastRenderedPageBreak/>
               <w:t>Commentaires</w:t>
             </w:r>
           </w:p>
@@ -786,8 +1322,23 @@
                 <w:szCs w:val="22"/>
               </w:rPr>
             </w:pPr>
-            <w:bookmarkStart w:id="2" w:name="_GoBack"/>
-            <w:bookmarkEnd w:id="2"/>
+            <w:r>
+              <w:rPr>
+                <w:sz w:val="22"/>
+                <w:szCs w:val="22"/>
+              </w:rPr>
+              <w:t>Recopier ICI les commentaires du représentant du client</w:t>
+            </w:r>
+          </w:p>
+          <w:p>
+            <w:pPr>
+              <w:spacing w:before="120"/>
+              <w:jc w:val="both"/>
+              <w:rPr>
+                <w:sz w:val="22"/>
+                <w:szCs w:val="22"/>
+              </w:rPr>
+            </w:pPr>
           </w:p>
         </w:tc>
       </w:tr>
@@ -812,7 +1363,7 @@
 </file>
 
 <file path=word/endnotes.xml><?xml version="1.0" encoding="utf-8"?>
-<w:endnotes xmlns:wpc="http://schemas.microsoft.com/office/word/2010/wordprocessingCanvas" xmlns:cx="http://schemas.microsoft.com/office/drawing/2014/chartex" xmlns:mc="http://schemas.openxmlformats.org/markup-compatibility/2006" xmlns:o="urn:schemas-microsoft-com:office:office" xmlns:r="http://schemas.openxmlformats.org/officeDocument/2006/relationships" xmlns:m="http://schemas.openxmlformats.org/officeDocument/2006/math" xmlns:v="urn:schemas-microsoft-com:vml" xmlns:wp14="http://schemas.microsoft.com/office/word/2010/wordprocessingDrawing" xmlns:wp="http://schemas.openxmlformats.org/drawingml/2006/wordprocessingDrawing" xmlns:w10="urn:schemas-microsoft-com:office:word" xmlns:w="http://schemas.openxmlformats.org/wordprocessingml/2006/main" xmlns:w14="http://schemas.microsoft.com/office/word/2010/wordml" xmlns:w15="http://schemas.microsoft.com/office/word/2012/wordml" xmlns:w16se="http://schemas.microsoft.com/office/word/2015/wordml/symex" xmlns:wpg="http://schemas.microsoft.com/office/word/2010/wordprocessingGroup" xmlns:wpi="http://schemas.microsoft.com/office/word/2010/wordprocessingInk" xmlns:wne="http://schemas.microsoft.com/office/word/2006/wordml" xmlns:wps="http://schemas.microsoft.com/office/word/2010/wordprocessingShape" mc:Ignorable="w14 w15 w16se wp14">
+<w:endnotes xmlns:wpc="http://schemas.microsoft.com/office/word/2010/wordprocessingCanvas" xmlns:cx="http://schemas.microsoft.com/office/drawing/2014/chartex" xmlns:cx1="http://schemas.microsoft.com/office/drawing/2015/9/8/chartex" xmlns:cx2="http://schemas.microsoft.com/office/drawing/2015/10/21/chartex" xmlns:cx3="http://schemas.microsoft.com/office/drawing/2016/5/9/chartex" xmlns:cx4="http://schemas.microsoft.com/office/drawing/2016/5/10/chartex" xmlns:cx5="http://schemas.microsoft.com/office/drawing/2016/5/11/chartex" xmlns:cx6="http://schemas.microsoft.com/office/drawing/2016/5/12/chartex" xmlns:cx7="http://schemas.microsoft.com/office/drawing/2016/5/13/chartex" xmlns:cx8="http://schemas.microsoft.com/office/drawing/2016/5/14/chartex" xmlns:mc="http://schemas.openxmlformats.org/markup-compatibility/2006" xmlns:aink="http://schemas.microsoft.com/office/drawing/2016/ink" xmlns:am3d="http://schemas.microsoft.com/office/drawing/2017/model3d" xmlns:o="urn:schemas-microsoft-com:office:office" xmlns:r="http://schemas.openxmlformats.org/officeDocument/2006/relationships" xmlns:m="http://schemas.openxmlformats.org/officeDocument/2006/math" xmlns:v="urn:schemas-microsoft-com:vml" xmlns:wp14="http://schemas.microsoft.com/office/word/2010/wordprocessingDrawing" xmlns:wp="http://schemas.openxmlformats.org/drawingml/2006/wordprocessingDrawing" xmlns:w10="urn:schemas-microsoft-com:office:word" xmlns:w="http://schemas.openxmlformats.org/wordprocessingml/2006/main" xmlns:w14="http://schemas.microsoft.com/office/word/2010/wordml" xmlns:w15="http://schemas.microsoft.com/office/word/2012/wordml" xmlns:w16cid="http://schemas.microsoft.com/office/word/2016/wordml/cid" xmlns:w16se="http://schemas.microsoft.com/office/word/2015/wordml/symex" xmlns:wpg="http://schemas.microsoft.com/office/word/2010/wordprocessingGroup" xmlns:wpi="http://schemas.microsoft.com/office/word/2010/wordprocessingInk" xmlns:wne="http://schemas.microsoft.com/office/word/2006/wordml" xmlns:wps="http://schemas.microsoft.com/office/word/2010/wordprocessingShape" mc:Ignorable="w14 w15 w16se w16cid wp14">
   <w:endnote w:type="separator" w:id="-1">
     <w:p>
       <w:r>
@@ -831,7 +1382,7 @@
 </file>
 
 <file path=word/footnotes.xml><?xml version="1.0" encoding="utf-8"?>
-<w:footnotes xmlns:wpc="http://schemas.microsoft.com/office/word/2010/wordprocessingCanvas" xmlns:cx="http://schemas.microsoft.com/office/drawing/2014/chartex" xmlns:mc="http://schemas.openxmlformats.org/markup-compatibility/2006" xmlns:o="urn:schemas-microsoft-com:office:office" xmlns:r="http://schemas.openxmlformats.org/officeDocument/2006/relationships" xmlns:m="http://schemas.openxmlformats.org/officeDocument/2006/math" xmlns:v="urn:schemas-microsoft-com:vml" xmlns:wp14="http://schemas.microsoft.com/office/word/2010/wordprocessingDrawing" xmlns:wp="http://schemas.openxmlformats.org/drawingml/2006/wordprocessingDrawing" xmlns:w10="urn:schemas-microsoft-com:office:word" xmlns:w="http://schemas.openxmlformats.org/wordprocessingml/2006/main" xmlns:w14="http://schemas.microsoft.com/office/word/2010/wordml" xmlns:w15="http://schemas.microsoft.com/office/word/2012/wordml" xmlns:w16se="http://schemas.microsoft.com/office/word/2015/wordml/symex" xmlns:wpg="http://schemas.microsoft.com/office/word/2010/wordprocessingGroup" xmlns:wpi="http://schemas.microsoft.com/office/word/2010/wordprocessingInk" xmlns:wne="http://schemas.microsoft.com/office/word/2006/wordml" xmlns:wps="http://schemas.microsoft.com/office/word/2010/wordprocessingShape" mc:Ignorable="w14 w15 w16se wp14">
+<w:footnotes xmlns:wpc="http://schemas.microsoft.com/office/word/2010/wordprocessingCanvas" xmlns:cx="http://schemas.microsoft.com/office/drawing/2014/chartex" xmlns:cx1="http://schemas.microsoft.com/office/drawing/2015/9/8/chartex" xmlns:cx2="http://schemas.microsoft.com/office/drawing/2015/10/21/chartex" xmlns:cx3="http://schemas.microsoft.com/office/drawing/2016/5/9/chartex" xmlns:cx4="http://schemas.microsoft.com/office/drawing/2016/5/10/chartex" xmlns:cx5="http://schemas.microsoft.com/office/drawing/2016/5/11/chartex" xmlns:cx6="http://schemas.microsoft.com/office/drawing/2016/5/12/chartex" xmlns:cx7="http://schemas.microsoft.com/office/drawing/2016/5/13/chartex" xmlns:cx8="http://schemas.microsoft.com/office/drawing/2016/5/14/chartex" xmlns:mc="http://schemas.openxmlformats.org/markup-compatibility/2006" xmlns:aink="http://schemas.microsoft.com/office/drawing/2016/ink" xmlns:am3d="http://schemas.microsoft.com/office/drawing/2017/model3d" xmlns:o="urn:schemas-microsoft-com:office:office" xmlns:r="http://schemas.openxmlformats.org/officeDocument/2006/relationships" xmlns:m="http://schemas.openxmlformats.org/officeDocument/2006/math" xmlns:v="urn:schemas-microsoft-com:vml" xmlns:wp14="http://schemas.microsoft.com/office/word/2010/wordprocessingDrawing" xmlns:wp="http://schemas.openxmlformats.org/drawingml/2006/wordprocessingDrawing" xmlns:w10="urn:schemas-microsoft-com:office:word" xmlns:w="http://schemas.openxmlformats.org/wordprocessingml/2006/main" xmlns:w14="http://schemas.microsoft.com/office/word/2010/wordml" xmlns:w15="http://schemas.microsoft.com/office/word/2012/wordml" xmlns:w16cid="http://schemas.microsoft.com/office/word/2016/wordml/cid" xmlns:w16se="http://schemas.microsoft.com/office/word/2015/wordml/symex" xmlns:wpg="http://schemas.microsoft.com/office/word/2010/wordprocessingGroup" xmlns:wpi="http://schemas.microsoft.com/office/word/2010/wordprocessingInk" xmlns:wne="http://schemas.microsoft.com/office/word/2006/wordml" xmlns:wps="http://schemas.microsoft.com/office/word/2010/wordprocessingShape" mc:Ignorable="w14 w15 w16se w16cid wp14">
   <w:footnote w:type="separator" w:id="-1">
     <w:p>
       <w:r>
@@ -850,7 +1401,7 @@
 </file>
 
 <file path=word/header1.xml><?xml version="1.0" encoding="utf-8"?>
-<w:hdr xmlns:wpc="http://schemas.microsoft.com/office/word/2010/wordprocessingCanvas" xmlns:cx="http://schemas.microsoft.com/office/drawing/2014/chartex" xmlns:mc="http://schemas.openxmlformats.org/markup-compatibility/2006" xmlns:o="urn:schemas-microsoft-com:office:office" xmlns:r="http://schemas.openxmlformats.org/officeDocument/2006/relationships" xmlns:m="http://schemas.openxmlformats.org/officeDocument/2006/math" xmlns:v="urn:schemas-microsoft-com:vml" xmlns:wp14="http://schemas.microsoft.com/office/word/2010/wordprocessingDrawing" xmlns:wp="http://schemas.openxmlformats.org/drawingml/2006/wordprocessingDrawing" xmlns:w10="urn:schemas-microsoft-com:office:word" xmlns:w="http://schemas.openxmlformats.org/wordprocessingml/2006/main" xmlns:w14="http://schemas.microsoft.com/office/word/2010/wordml" xmlns:w15="http://schemas.microsoft.com/office/word/2012/wordml" xmlns:w16se="http://schemas.microsoft.com/office/word/2015/wordml/symex" xmlns:wpg="http://schemas.microsoft.com/office/word/2010/wordprocessingGroup" xmlns:wpi="http://schemas.microsoft.com/office/word/2010/wordprocessingInk" xmlns:wne="http://schemas.microsoft.com/office/word/2006/wordml" xmlns:wps="http://schemas.microsoft.com/office/word/2010/wordprocessingShape" mc:Ignorable="w14 w15 w16se wp14">
+<w:hdr xmlns:wpc="http://schemas.microsoft.com/office/word/2010/wordprocessingCanvas" xmlns:cx="http://schemas.microsoft.com/office/drawing/2014/chartex" xmlns:cx1="http://schemas.microsoft.com/office/drawing/2015/9/8/chartex" xmlns:cx2="http://schemas.microsoft.com/office/drawing/2015/10/21/chartex" xmlns:cx3="http://schemas.microsoft.com/office/drawing/2016/5/9/chartex" xmlns:cx4="http://schemas.microsoft.com/office/drawing/2016/5/10/chartex" xmlns:cx5="http://schemas.microsoft.com/office/drawing/2016/5/11/chartex" xmlns:cx6="http://schemas.microsoft.com/office/drawing/2016/5/12/chartex" xmlns:cx7="http://schemas.microsoft.com/office/drawing/2016/5/13/chartex" xmlns:cx8="http://schemas.microsoft.com/office/drawing/2016/5/14/chartex" xmlns:mc="http://schemas.openxmlformats.org/markup-compatibility/2006" xmlns:aink="http://schemas.microsoft.com/office/drawing/2016/ink" xmlns:am3d="http://schemas.microsoft.com/office/drawing/2017/model3d" xmlns:o="urn:schemas-microsoft-com:office:office" xmlns:r="http://schemas.openxmlformats.org/officeDocument/2006/relationships" xmlns:m="http://schemas.openxmlformats.org/officeDocument/2006/math" xmlns:v="urn:schemas-microsoft-com:vml" xmlns:wp14="http://schemas.microsoft.com/office/word/2010/wordprocessingDrawing" xmlns:wp="http://schemas.openxmlformats.org/drawingml/2006/wordprocessingDrawing" xmlns:w10="urn:schemas-microsoft-com:office:word" xmlns:w="http://schemas.openxmlformats.org/wordprocessingml/2006/main" xmlns:w14="http://schemas.microsoft.com/office/word/2010/wordml" xmlns:w15="http://schemas.microsoft.com/office/word/2012/wordml" xmlns:w16cid="http://schemas.microsoft.com/office/word/2016/wordml/cid" xmlns:w16se="http://schemas.microsoft.com/office/word/2015/wordml/symex" xmlns:wpg="http://schemas.microsoft.com/office/word/2010/wordprocessingGroup" xmlns:wpi="http://schemas.microsoft.com/office/word/2010/wordprocessingInk" xmlns:wne="http://schemas.microsoft.com/office/word/2006/wordml" xmlns:wps="http://schemas.microsoft.com/office/word/2010/wordprocessingShape" mc:Ignorable="w14 w15 w16se w16cid wp14">
   <w:p>
     <w:pPr>
       <w:pStyle w:val="En-tte"/>
@@ -868,7 +1419,7 @@
 </file>
 
 <file path=word/header2.xml><?xml version="1.0" encoding="utf-8"?>
-<w:hdr xmlns:wpc="http://schemas.microsoft.com/office/word/2010/wordprocessingCanvas" xmlns:cx="http://schemas.microsoft.com/office/drawing/2014/chartex" xmlns:mc="http://schemas.openxmlformats.org/markup-compatibility/2006" xmlns:o="urn:schemas-microsoft-com:office:office" xmlns:r="http://schemas.openxmlformats.org/officeDocument/2006/relationships" xmlns:m="http://schemas.openxmlformats.org/officeDocument/2006/math" xmlns:v="urn:schemas-microsoft-com:vml" xmlns:wp14="http://schemas.microsoft.com/office/word/2010/wordprocessingDrawing" xmlns:wp="http://schemas.openxmlformats.org/drawingml/2006/wordprocessingDrawing" xmlns:w10="urn:schemas-microsoft-com:office:word" xmlns:w="http://schemas.openxmlformats.org/wordprocessingml/2006/main" xmlns:w14="http://schemas.microsoft.com/office/word/2010/wordml" xmlns:w15="http://schemas.microsoft.com/office/word/2012/wordml" xmlns:w16se="http://schemas.microsoft.com/office/word/2015/wordml/symex" xmlns:wpg="http://schemas.microsoft.com/office/word/2010/wordprocessingGroup" xmlns:wpi="http://schemas.microsoft.com/office/word/2010/wordprocessingInk" xmlns:wne="http://schemas.microsoft.com/office/word/2006/wordml" xmlns:wps="http://schemas.microsoft.com/office/word/2010/wordprocessingShape" mc:Ignorable="w14 w15 w16se wp14">
+<w:hdr xmlns:wpc="http://schemas.microsoft.com/office/word/2010/wordprocessingCanvas" xmlns:cx="http://schemas.microsoft.com/office/drawing/2014/chartex" xmlns:cx1="http://schemas.microsoft.com/office/drawing/2015/9/8/chartex" xmlns:cx2="http://schemas.microsoft.com/office/drawing/2015/10/21/chartex" xmlns:cx3="http://schemas.microsoft.com/office/drawing/2016/5/9/chartex" xmlns:cx4="http://schemas.microsoft.com/office/drawing/2016/5/10/chartex" xmlns:cx5="http://schemas.microsoft.com/office/drawing/2016/5/11/chartex" xmlns:cx6="http://schemas.microsoft.com/office/drawing/2016/5/12/chartex" xmlns:cx7="http://schemas.microsoft.com/office/drawing/2016/5/13/chartex" xmlns:cx8="http://schemas.microsoft.com/office/drawing/2016/5/14/chartex" xmlns:mc="http://schemas.openxmlformats.org/markup-compatibility/2006" xmlns:aink="http://schemas.microsoft.com/office/drawing/2016/ink" xmlns:am3d="http://schemas.microsoft.com/office/drawing/2017/model3d" xmlns:o="urn:schemas-microsoft-com:office:office" xmlns:r="http://schemas.openxmlformats.org/officeDocument/2006/relationships" xmlns:m="http://schemas.openxmlformats.org/officeDocument/2006/math" xmlns:v="urn:schemas-microsoft-com:vml" xmlns:wp14="http://schemas.microsoft.com/office/word/2010/wordprocessingDrawing" xmlns:wp="http://schemas.openxmlformats.org/drawingml/2006/wordprocessingDrawing" xmlns:w10="urn:schemas-microsoft-com:office:word" xmlns:w="http://schemas.openxmlformats.org/wordprocessingml/2006/main" xmlns:w14="http://schemas.microsoft.com/office/word/2010/wordml" xmlns:w15="http://schemas.microsoft.com/office/word/2012/wordml" xmlns:w16cid="http://schemas.microsoft.com/office/word/2016/wordml/cid" xmlns:w16se="http://schemas.microsoft.com/office/word/2015/wordml/symex" xmlns:wpg="http://schemas.microsoft.com/office/word/2010/wordprocessingGroup" xmlns:wpi="http://schemas.microsoft.com/office/word/2010/wordprocessingInk" xmlns:wne="http://schemas.microsoft.com/office/word/2006/wordml" xmlns:wps="http://schemas.microsoft.com/office/word/2010/wordprocessingShape" mc:Ignorable="w14 w15 w16se w16cid wp14">
   <w:p>
     <w:pPr>
       <w:pStyle w:val="En-tte"/>
@@ -886,7 +1437,7 @@
 </file>
 
 <file path=word/header3.xml><?xml version="1.0" encoding="utf-8"?>
-<w:hdr xmlns:wpc="http://schemas.microsoft.com/office/word/2010/wordprocessingCanvas" xmlns:cx="http://schemas.microsoft.com/office/drawing/2014/chartex" xmlns:mc="http://schemas.openxmlformats.org/markup-compatibility/2006" xmlns:o="urn:schemas-microsoft-com:office:office" xmlns:r="http://schemas.openxmlformats.org/officeDocument/2006/relationships" xmlns:m="http://schemas.openxmlformats.org/officeDocument/2006/math" xmlns:v="urn:schemas-microsoft-com:vml" xmlns:wp14="http://schemas.microsoft.com/office/word/2010/wordprocessingDrawing" xmlns:wp="http://schemas.openxmlformats.org/drawingml/2006/wordprocessingDrawing" xmlns:w10="urn:schemas-microsoft-com:office:word" xmlns:w="http://schemas.openxmlformats.org/wordprocessingml/2006/main" xmlns:w14="http://schemas.microsoft.com/office/word/2010/wordml" xmlns:w15="http://schemas.microsoft.com/office/word/2012/wordml" xmlns:w16se="http://schemas.microsoft.com/office/word/2015/wordml/symex" xmlns:wpg="http://schemas.microsoft.com/office/word/2010/wordprocessingGroup" xmlns:wpi="http://schemas.microsoft.com/office/word/2010/wordprocessingInk" xmlns:wne="http://schemas.microsoft.com/office/word/2006/wordml" xmlns:wps="http://schemas.microsoft.com/office/word/2010/wordprocessingShape" mc:Ignorable="w14 w15 w16se wp14">
+<w:hdr xmlns:wpc="http://schemas.microsoft.com/office/word/2010/wordprocessingCanvas" xmlns:cx="http://schemas.microsoft.com/office/drawing/2014/chartex" xmlns:cx1="http://schemas.microsoft.com/office/drawing/2015/9/8/chartex" xmlns:cx2="http://schemas.microsoft.com/office/drawing/2015/10/21/chartex" xmlns:cx3="http://schemas.microsoft.com/office/drawing/2016/5/9/chartex" xmlns:cx4="http://schemas.microsoft.com/office/drawing/2016/5/10/chartex" xmlns:cx5="http://schemas.microsoft.com/office/drawing/2016/5/11/chartex" xmlns:cx6="http://schemas.microsoft.com/office/drawing/2016/5/12/chartex" xmlns:cx7="http://schemas.microsoft.com/office/drawing/2016/5/13/chartex" xmlns:cx8="http://schemas.microsoft.com/office/drawing/2016/5/14/chartex" xmlns:mc="http://schemas.openxmlformats.org/markup-compatibility/2006" xmlns:aink="http://schemas.microsoft.com/office/drawing/2016/ink" xmlns:am3d="http://schemas.microsoft.com/office/drawing/2017/model3d" xmlns:o="urn:schemas-microsoft-com:office:office" xmlns:r="http://schemas.openxmlformats.org/officeDocument/2006/relationships" xmlns:m="http://schemas.openxmlformats.org/officeDocument/2006/math" xmlns:v="urn:schemas-microsoft-com:vml" xmlns:wp14="http://schemas.microsoft.com/office/word/2010/wordprocessingDrawing" xmlns:wp="http://schemas.openxmlformats.org/drawingml/2006/wordprocessingDrawing" xmlns:w10="urn:schemas-microsoft-com:office:word" xmlns:w="http://schemas.openxmlformats.org/wordprocessingml/2006/main" xmlns:w14="http://schemas.microsoft.com/office/word/2010/wordml" xmlns:w15="http://schemas.microsoft.com/office/word/2012/wordml" xmlns:w16cid="http://schemas.microsoft.com/office/word/2016/wordml/cid" xmlns:w16se="http://schemas.microsoft.com/office/word/2015/wordml/symex" xmlns:wpg="http://schemas.microsoft.com/office/word/2010/wordprocessingGroup" xmlns:wpi="http://schemas.microsoft.com/office/word/2010/wordprocessingInk" xmlns:wne="http://schemas.microsoft.com/office/word/2006/wordml" xmlns:wps="http://schemas.microsoft.com/office/word/2010/wordprocessingShape" mc:Ignorable="w14 w15 w16se w16cid wp14">
   <w:p>
     <w:pPr>
       <w:tabs>
@@ -976,7 +1527,7 @@
             </wp:anchor>
           </w:drawing>
         </mc:Choice>
-        <mc:Fallback xmlns:cx5="http://schemas.microsoft.com/office/drawing/2016/5/11/chartex" xmlns:cx4="http://schemas.microsoft.com/office/drawing/2016/5/10/chartex" xmlns:cx3="http://schemas.microsoft.com/office/drawing/2016/5/9/chartex" xmlns:cx2="http://schemas.microsoft.com/office/drawing/2015/10/21/chartex" xmlns:cx1="http://schemas.microsoft.com/office/drawing/2015/9/8/chartex">
+        <mc:Fallback>
           <w:pict>
             <v:rect w14:anchorId="5DFAC387" id="Rectangle 3" o:spid="_x0000_s1026" style="position:absolute;margin-left:8.4pt;margin-top:36.3pt;width:401.85pt;height:54.95pt;z-index:251657728;visibility:visible;mso-wrap-style:square;mso-width-percent:0;mso-height-percent:0;mso-wrap-distance-left:9pt;mso-wrap-distance-top:0;mso-wrap-distance-right:9pt;mso-wrap-distance-bottom:0;mso-position-horizontal:absolute;mso-position-horizontal-relative:text;mso-position-vertical:absolute;mso-position-vertical-relative:text;mso-width-percent:0;mso-height-percent:0;mso-width-relative:page;mso-height-relative:page;v-text-anchor:top" o:gfxdata="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" stroked="f">
               <v:fill color2="#e89b00" rotate="t" angle="90" focus="100%" type="gradient"/>
@@ -990,7 +1541,7 @@
 </file>
 
 <file path=word/numbering.xml><?xml version="1.0" encoding="utf-8"?>
-<w:numbering xmlns:wpc="http://schemas.microsoft.com/office/word/2010/wordprocessingCanvas" xmlns:cx="http://schemas.microsoft.com/office/drawing/2014/chartex" xmlns:mc="http://schemas.openxmlformats.org/markup-compatibility/2006" xmlns:o="urn:schemas-microsoft-com:office:office" xmlns:r="http://schemas.openxmlformats.org/officeDocument/2006/relationships" xmlns:m="http://schemas.openxmlformats.org/officeDocument/2006/math" xmlns:v="urn:schemas-microsoft-com:vml" xmlns:wp14="http://schemas.microsoft.com/office/word/2010/wordprocessingDrawing" xmlns:wp="http://schemas.openxmlformats.org/drawingml/2006/wordprocessingDrawing" xmlns:w10="urn:schemas-microsoft-com:office:word" xmlns:w="http://schemas.openxmlformats.org/wordprocessingml/2006/main" xmlns:w14="http://schemas.microsoft.com/office/word/2010/wordml" xmlns:w15="http://schemas.microsoft.com/office/word/2012/wordml" xmlns:w16se="http://schemas.microsoft.com/office/word/2015/wordml/symex" xmlns:wpg="http://schemas.microsoft.com/office/word/2010/wordprocessingGroup" xmlns:wpi="http://schemas.microsoft.com/office/word/2010/wordprocessingInk" xmlns:wne="http://schemas.microsoft.com/office/word/2006/wordml" xmlns:wps="http://schemas.microsoft.com/office/word/2010/wordprocessingShape" mc:Ignorable="w14 w15 w16se wp14">
+<w:numbering xmlns:wpc="http://schemas.microsoft.com/office/word/2010/wordprocessingCanvas" xmlns:cx="http://schemas.microsoft.com/office/drawing/2014/chartex" xmlns:cx1="http://schemas.microsoft.com/office/drawing/2015/9/8/chartex" xmlns:cx2="http://schemas.microsoft.com/office/drawing/2015/10/21/chartex" xmlns:cx3="http://schemas.microsoft.com/office/drawing/2016/5/9/chartex" xmlns:cx4="http://schemas.microsoft.com/office/drawing/2016/5/10/chartex" xmlns:cx5="http://schemas.microsoft.com/office/drawing/2016/5/11/chartex" xmlns:cx6="http://schemas.microsoft.com/office/drawing/2016/5/12/chartex" xmlns:cx7="http://schemas.microsoft.com/office/drawing/2016/5/13/chartex" xmlns:cx8="http://schemas.microsoft.com/office/drawing/2016/5/14/chartex" xmlns:mc="http://schemas.openxmlformats.org/markup-compatibility/2006" xmlns:aink="http://schemas.microsoft.com/office/drawing/2016/ink" xmlns:am3d="http://schemas.microsoft.com/office/drawing/2017/model3d" xmlns:o="urn:schemas-microsoft-com:office:office" xmlns:r="http://schemas.openxmlformats.org/officeDocument/2006/relationships" xmlns:m="http://schemas.openxmlformats.org/officeDocument/2006/math" xmlns:v="urn:schemas-microsoft-com:vml" xmlns:wp14="http://schemas.microsoft.com/office/word/2010/wordprocessingDrawing" xmlns:wp="http://schemas.openxmlformats.org/drawingml/2006/wordprocessingDrawing" xmlns:w10="urn:schemas-microsoft-com:office:word" xmlns:w="http://schemas.openxmlformats.org/wordprocessingml/2006/main" xmlns:w14="http://schemas.microsoft.com/office/word/2010/wordml" xmlns:w15="http://schemas.microsoft.com/office/word/2012/wordml" xmlns:w16cid="http://schemas.microsoft.com/office/word/2016/wordml/cid" xmlns:w16se="http://schemas.microsoft.com/office/word/2015/wordml/symex" xmlns:wpg="http://schemas.microsoft.com/office/word/2010/wordprocessingGroup" xmlns:wpi="http://schemas.microsoft.com/office/word/2010/wordprocessingInk" xmlns:wne="http://schemas.microsoft.com/office/word/2006/wordml" xmlns:wps="http://schemas.microsoft.com/office/word/2010/wordprocessingShape" mc:Ignorable="w14 w15 w16se w16cid wp14">
   <w:abstractNum w:abstractNumId="0" w15:restartNumberingAfterBreak="0">
     <w:nsid w:val="0A4B12F6"/>
     <w:multiLevelType w:val="hybridMultilevel"/>
@@ -2119,7 +2670,7 @@
 </file>
 
 <file path=word/styles.xml><?xml version="1.0" encoding="utf-8"?>
-<w:styles xmlns:mc="http://schemas.openxmlformats.org/markup-compatibility/2006" xmlns:r="http://schemas.openxmlformats.org/officeDocument/2006/relationships" xmlns:w="http://schemas.openxmlformats.org/wordprocessingml/2006/main" xmlns:w14="http://schemas.microsoft.com/office/word/2010/wordml" xmlns:w15="http://schemas.microsoft.com/office/word/2012/wordml" xmlns:w16se="http://schemas.microsoft.com/office/word/2015/wordml/symex" mc:Ignorable="w14 w15 w16se">
+<w:styles xmlns:mc="http://schemas.openxmlformats.org/markup-compatibility/2006" xmlns:r="http://schemas.openxmlformats.org/officeDocument/2006/relationships" xmlns:w="http://schemas.openxmlformats.org/wordprocessingml/2006/main" xmlns:w14="http://schemas.microsoft.com/office/word/2010/wordml" xmlns:w15="http://schemas.microsoft.com/office/word/2012/wordml" xmlns:w16cid="http://schemas.microsoft.com/office/word/2016/wordml/cid" xmlns:w16se="http://schemas.microsoft.com/office/word/2015/wordml/symex" mc:Ignorable="w14 w15 w16se w16cid">
   <w:docDefaults>
     <w:rPrDefault>
       <w:rPr>
@@ -2129,7 +2680,7 @@
     </w:rPrDefault>
     <w:pPrDefault/>
   </w:docDefaults>
-  <w:latentStyles w:defLockedState="0" w:defUIPriority="0" w:defSemiHidden="0" w:defUnhideWhenUsed="0" w:defQFormat="0" w:count="371">
+  <w:latentStyles w:defLockedState="0" w:defUIPriority="0" w:defSemiHidden="0" w:defUnhideWhenUsed="0" w:defQFormat="0" w:count="375">
     <w:lsdException w:name="Normal" w:qFormat="1"/>
     <w:lsdException w:name="heading 1" w:qFormat="1"/>
     <w:lsdException w:name="heading 2" w:qFormat="1"/>
@@ -2494,6 +3045,10 @@
     <w:lsdException w:name="List Table 5 Dark Accent 6" w:uiPriority="50"/>
     <w:lsdException w:name="List Table 6 Colorful Accent 6" w:uiPriority="51"/>
     <w:lsdException w:name="List Table 7 Colorful Accent 6" w:uiPriority="52"/>
+    <w:lsdException w:name="Mention" w:semiHidden="1" w:uiPriority="99" w:unhideWhenUsed="1"/>
+    <w:lsdException w:name="Smart Hyperlink" w:semiHidden="1" w:uiPriority="99" w:unhideWhenUsed="1"/>
+    <w:lsdException w:name="Hashtag" w:semiHidden="1" w:uiPriority="99" w:unhideWhenUsed="1"/>
+    <w:lsdException w:name="Unresolved Mention" w:semiHidden="1" w:uiPriority="99" w:unhideWhenUsed="1"/>
   </w:latentStyles>
   <w:style w:type="paragraph" w:default="1" w:styleId="Normal">
     <w:name w:val="Normal"/>
@@ -3264,7 +3819,7 @@
 </file>
 
 <file path=customXml/itemProps1.xml><?xml version="1.0" encoding="utf-8"?>
-<ds:datastoreItem xmlns:ds="http://schemas.openxmlformats.org/officeDocument/2006/customXml" ds:itemID="{C4DA5B08-7E7F-4DBA-BDA5-31680E36AA08}">
+<ds:datastoreItem xmlns:ds="http://schemas.openxmlformats.org/officeDocument/2006/customXml" ds:itemID="{7FD2A6FD-4BD3-4055-82FA-D5ED9A186A51}">
   <ds:schemaRefs>
     <ds:schemaRef ds:uri="http://schemas.openxmlformats.org/officeDocument/2006/bibliography"/>
   </ds:schemaRefs>
